--- a/التحقيق الثالث اللبني ( كتاب فقه الهداية)/ان الله لا يغير  ما بقوم- والجزاء من جنس العمل ، وكما تدين تدان.docx
+++ b/التحقيق الثالث اللبني ( كتاب فقه الهداية)/ان الله لا يغير  ما بقوم- والجزاء من جنس العمل ، وكما تدين تدان.docx
@@ -13857,7 +13857,6 @@
           <w:shd w:val="clear" w:color="auto" w:fill="FFFFFF"/>
         </w:rPr>
       </w:pPr>
-      <w:bookmarkStart w:id="0" w:name="_GoBack"/>
       <w:r>
         <w:rPr>
           <w:rFonts w:eastAsia="Times New Roman"/>
@@ -13872,12 +13871,35 @@
       </w:r>
       <w:r>
         <w:rPr>
+          <w:rFonts w:ascii="Times New Roman" w:eastAsia="Times New Roman"/>
+          <w:i w:val="0"/>
+          <w:iCs w:val="0"/>
+          <w:highlight w:val="yellow"/>
+          <w:shd w:val="clear" w:color="auto" w:fill="FFFFFF"/>
+          <w:rtl/>
+        </w:rPr>
+        <w:t xml:space="preserve"> </w:t>
+      </w:r>
+      <w:r>
+        <w:rPr>
           <w:rFonts w:eastAsia="Times New Roman"/>
           <w:i w:val="0"/>
           <w:iCs w:val="0"/>
           <w:highlight w:val="yellow"/>
           <w:shd w:val="clear" w:color="auto" w:fill="FFFFFF"/>
           <w:rtl/>
+          <w:lang w:bidi="ar-SA"/>
+        </w:rPr>
+        <w:t>من</w:t>
+      </w:r>
+      <w:r>
+        <w:rPr>
+          <w:rFonts w:ascii="Times New Roman" w:eastAsia="Times New Roman"/>
+          <w:i w:val="0"/>
+          <w:iCs w:val="0"/>
+          <w:highlight w:val="yellow"/>
+          <w:shd w:val="clear" w:color="auto" w:fill="FFFFFF"/>
+          <w:rtl/>
         </w:rPr>
         <w:t xml:space="preserve"> </w:t>
       </w:r>
@@ -13891,7 +13913,18 @@
           <w:rtl/>
           <w:lang w:bidi="ar-SA"/>
         </w:rPr>
-        <w:t>من</w:t>
+        <w:t>جنس</w:t>
+      </w:r>
+      <w:r>
+        <w:rPr>
+          <w:rFonts w:ascii="Times New Roman" w:eastAsia="Times New Roman"/>
+          <w:i w:val="0"/>
+          <w:iCs w:val="0"/>
+          <w:highlight w:val="yellow"/>
+          <w:shd w:val="clear" w:color="auto" w:fill="FFFFFF"/>
+          <w:rtl/>
+        </w:rPr>
+        <w:t xml:space="preserve"> </w:t>
       </w:r>
       <w:r>
         <w:rPr>
@@ -13901,47 +13934,13 @@
           <w:highlight w:val="yellow"/>
           <w:shd w:val="clear" w:color="auto" w:fill="FFFFFF"/>
           <w:rtl/>
-        </w:rPr>
-        <w:t xml:space="preserve"> </w:t>
-      </w:r>
-      <w:r>
-        <w:rPr>
-          <w:rFonts w:eastAsia="Times New Roman"/>
-          <w:i w:val="0"/>
-          <w:iCs w:val="0"/>
-          <w:highlight w:val="yellow"/>
-          <w:shd w:val="clear" w:color="auto" w:fill="FFFFFF"/>
-          <w:rtl/>
-          <w:lang w:bidi="ar-SA"/>
-        </w:rPr>
-        <w:t>جنس</w:t>
-      </w:r>
-      <w:r>
-        <w:rPr>
-          <w:rFonts w:eastAsia="Times New Roman"/>
-          <w:i w:val="0"/>
-          <w:iCs w:val="0"/>
-          <w:highlight w:val="yellow"/>
-          <w:shd w:val="clear" w:color="auto" w:fill="FFFFFF"/>
-          <w:rtl/>
-        </w:rPr>
-        <w:t xml:space="preserve"> </w:t>
-      </w:r>
-      <w:r>
-        <w:rPr>
-          <w:rFonts w:eastAsia="Times New Roman"/>
-          <w:i w:val="0"/>
-          <w:iCs w:val="0"/>
-          <w:highlight w:val="yellow"/>
-          <w:shd w:val="clear" w:color="auto" w:fill="FFFFFF"/>
-          <w:rtl/>
           <w:lang w:bidi="ar-SA"/>
         </w:rPr>
         <w:t>العمل</w:t>
       </w:r>
       <w:r>
         <w:rPr>
-          <w:rFonts w:eastAsia="Times New Roman"/>
+          <w:rFonts w:ascii="Times New Roman" w:eastAsia="Times New Roman"/>
           <w:i w:val="0"/>
           <w:iCs w:val="0"/>
           <w:highlight w:val="yellow"/>
@@ -15648,7 +15647,378 @@
         <w:t>).</w:t>
       </w:r>
     </w:p>
-    <w:bookmarkEnd w:id="0"/>
+    <w:p>
+      <w:pPr>
+        <w:spacing w:after="0" w:line="240" w:lineRule="auto"/>
+        <w:rPr>
+          <w:rFonts w:ascii="Traditional Arabic" w:hAnsi="Traditional Arabic" w:cs="Traditional Arabic"/>
+          <w:sz w:val="32"/>
+          <w:szCs w:val="32"/>
+        </w:rPr>
+      </w:pPr>
+    </w:p>
+    <w:p>
+      <w:pPr>
+        <w:pStyle w:val="Heading1"/>
+      </w:pPr>
+      <w:r>
+        <w:rPr>
+          <w:rtl/>
+        </w:rPr>
+        <w:t>الفلاح يبيع الزبد بأقل من وزنه</w:t>
+      </w:r>
+    </w:p>
+    <w:p>
+      <w:pPr>
+        <w:spacing w:after="0" w:line="240" w:lineRule="auto"/>
+        <w:rPr>
+          <w:rFonts w:ascii="Traditional Arabic" w:hAnsi="Traditional Arabic" w:cs="Traditional Arabic"/>
+          <w:sz w:val="32"/>
+          <w:szCs w:val="32"/>
+          <w:rtl/>
+        </w:rPr>
+      </w:pPr>
+      <w:r>
+        <w:rPr>
+          <w:rFonts w:ascii="Traditional Arabic" w:hAnsi="Traditional Arabic" w:cs="Traditional Arabic" w:hint="cs"/>
+          <w:sz w:val="32"/>
+          <w:szCs w:val="32"/>
+          <w:rtl/>
+        </w:rPr>
+        <w:t xml:space="preserve">يحكى أن فلاحا </w:t>
+      </w:r>
+      <w:r>
+        <w:rPr>
+          <w:rFonts w:ascii="Traditional Arabic" w:hAnsi="Traditional Arabic" w:cs="Traditional Arabic"/>
+          <w:sz w:val="32"/>
+          <w:szCs w:val="32"/>
+          <w:rtl/>
+        </w:rPr>
+        <w:t xml:space="preserve">سافر </w:t>
+      </w:r>
+      <w:r>
+        <w:rPr>
+          <w:rFonts w:ascii="Traditional Arabic" w:hAnsi="Traditional Arabic" w:cs="Traditional Arabic"/>
+          <w:sz w:val="32"/>
+          <w:szCs w:val="32"/>
+          <w:rtl/>
+          <w:lang w:bidi="ar-SA"/>
+        </w:rPr>
+        <w:t xml:space="preserve">من قريته إلى </w:t>
+      </w:r>
+      <w:r>
+        <w:rPr>
+          <w:rFonts w:ascii="Traditional Arabic" w:hAnsi="Traditional Arabic" w:cs="Traditional Arabic" w:hint="cs"/>
+          <w:sz w:val="32"/>
+          <w:szCs w:val="32"/>
+          <w:rtl/>
+        </w:rPr>
+        <w:t>مدينة</w:t>
+      </w:r>
+      <w:r>
+        <w:rPr>
+          <w:rFonts w:ascii="Traditional Arabic" w:hAnsi="Traditional Arabic" w:cs="Traditional Arabic"/>
+          <w:sz w:val="32"/>
+          <w:szCs w:val="32"/>
+          <w:rtl/>
+          <w:lang w:bidi="ar-SA"/>
+        </w:rPr>
+        <w:t xml:space="preserve"> ليبيع الزبد التي تصنعه زوجته</w:t>
+      </w:r>
+      <w:r>
+        <w:rPr>
+          <w:rFonts w:ascii="Traditional Arabic" w:hAnsi="Traditional Arabic" w:cs="Traditional Arabic" w:hint="cs"/>
+          <w:sz w:val="32"/>
+          <w:szCs w:val="32"/>
+          <w:rtl/>
+        </w:rPr>
+        <w:t>،</w:t>
+      </w:r>
+      <w:r>
+        <w:rPr>
+          <w:rFonts w:ascii="Traditional Arabic" w:hAnsi="Traditional Arabic" w:cs="Traditional Arabic"/>
+          <w:sz w:val="32"/>
+          <w:szCs w:val="32"/>
+          <w:rtl/>
+          <w:lang w:bidi="ar-SA"/>
+        </w:rPr>
+        <w:t xml:space="preserve"> وكانت كل قطعة على شكل كرة كبيرة تزن كل منها كيلو جراما.</w:t>
+      </w:r>
+      <w:r>
+        <w:rPr>
+          <w:rFonts w:ascii="Traditional Arabic" w:hAnsi="Traditional Arabic" w:cs="Traditional Arabic" w:hint="cs"/>
+          <w:sz w:val="32"/>
+          <w:szCs w:val="32"/>
+          <w:rtl/>
+        </w:rPr>
+        <w:t xml:space="preserve"> </w:t>
+      </w:r>
+      <w:r>
+        <w:rPr>
+          <w:rFonts w:ascii="Traditional Arabic" w:hAnsi="Traditional Arabic" w:cs="Traditional Arabic"/>
+          <w:sz w:val="32"/>
+          <w:szCs w:val="32"/>
+          <w:rtl/>
+          <w:lang w:bidi="ar-SA"/>
+        </w:rPr>
+        <w:t xml:space="preserve">باع الفلاح الزبد </w:t>
+      </w:r>
+      <w:r>
+        <w:rPr>
+          <w:rFonts w:ascii="Traditional Arabic" w:hAnsi="Traditional Arabic" w:cs="Traditional Arabic" w:hint="cs"/>
+          <w:sz w:val="32"/>
+          <w:szCs w:val="32"/>
+          <w:rtl/>
+        </w:rPr>
+        <w:t xml:space="preserve">للتاجر </w:t>
+      </w:r>
+      <w:r>
+        <w:rPr>
+          <w:rFonts w:ascii="Traditional Arabic" w:hAnsi="Traditional Arabic" w:cs="Traditional Arabic"/>
+          <w:sz w:val="32"/>
+          <w:szCs w:val="32"/>
+          <w:rtl/>
+          <w:lang w:bidi="ar-SA"/>
+        </w:rPr>
+        <w:t>واشترى منه ما يحتاجه من سكر وزيت و</w:t>
+      </w:r>
+      <w:r>
+        <w:rPr>
+          <w:rFonts w:ascii="Traditional Arabic" w:hAnsi="Traditional Arabic" w:cs="Traditional Arabic" w:hint="cs"/>
+          <w:sz w:val="32"/>
+          <w:szCs w:val="32"/>
+          <w:rtl/>
+        </w:rPr>
+        <w:t>أرز</w:t>
+      </w:r>
+      <w:r>
+        <w:rPr>
+          <w:rFonts w:ascii="Traditional Arabic" w:hAnsi="Traditional Arabic" w:cs="Traditional Arabic"/>
+          <w:sz w:val="32"/>
+          <w:szCs w:val="32"/>
+          <w:rtl/>
+          <w:lang w:bidi="ar-SA"/>
+        </w:rPr>
+        <w:t xml:space="preserve"> ثم عاد إلى قريته. أما </w:t>
+      </w:r>
+      <w:r>
+        <w:rPr>
+          <w:rFonts w:ascii="Traditional Arabic" w:hAnsi="Traditional Arabic" w:cs="Traditional Arabic" w:hint="cs"/>
+          <w:sz w:val="32"/>
+          <w:szCs w:val="32"/>
+          <w:rtl/>
+        </w:rPr>
+        <w:t>التاجر</w:t>
+      </w:r>
+      <w:r>
+        <w:rPr>
+          <w:rFonts w:ascii="Traditional Arabic" w:hAnsi="Traditional Arabic" w:cs="Traditional Arabic"/>
+          <w:sz w:val="32"/>
+          <w:szCs w:val="32"/>
+          <w:rtl/>
+          <w:lang w:bidi="ar-SA"/>
+        </w:rPr>
+        <w:t xml:space="preserve"> فبدأ يرص الزبد في الثلاجة .. فخطر بباله أن يزن قطعة .. وإذ به يكتشف أنها تزن 900 جراما فقط .. ووزن الثانية فوجدها مثلها .. وكذلك كل الزبد الذي أحضره الفلاح! في الإسبوع التالي .. حضر الفلاح كالمعتاد ليبيع الز</w:t>
+      </w:r>
+      <w:r>
+        <w:rPr>
+          <w:rFonts w:ascii="Traditional Arabic" w:hAnsi="Traditional Arabic" w:cs="Traditional Arabic"/>
+          <w:sz w:val="32"/>
+          <w:szCs w:val="32"/>
+          <w:rtl/>
+        </w:rPr>
+        <w:t>بد .. فاستقبله البقال بصوت عال</w:t>
+      </w:r>
+      <w:r>
+        <w:rPr>
+          <w:rFonts w:ascii="Traditional Arabic" w:hAnsi="Traditional Arabic" w:cs="Traditional Arabic" w:hint="cs"/>
+          <w:sz w:val="32"/>
+          <w:szCs w:val="32"/>
+          <w:rtl/>
+        </w:rPr>
+        <w:t>ٍ</w:t>
+      </w:r>
+      <w:r>
+        <w:rPr>
+          <w:rFonts w:ascii="Traditional Arabic" w:hAnsi="Traditional Arabic" w:cs="Traditional Arabic"/>
+          <w:sz w:val="32"/>
+          <w:szCs w:val="32"/>
+          <w:rtl/>
+          <w:lang w:bidi="ar-SA"/>
+        </w:rPr>
+        <w:t>: "أنا لن أتعامل معك مرة أخرى</w:t>
+      </w:r>
+      <w:r>
+        <w:rPr>
+          <w:rFonts w:ascii="Traditional Arabic" w:hAnsi="Traditional Arabic" w:cs="Traditional Arabic" w:hint="cs"/>
+          <w:sz w:val="32"/>
+          <w:szCs w:val="32"/>
+          <w:rtl/>
+        </w:rPr>
+        <w:t>!</w:t>
+      </w:r>
+      <w:r>
+        <w:rPr>
+          <w:rFonts w:ascii="Traditional Arabic" w:hAnsi="Traditional Arabic" w:cs="Traditional Arabic"/>
+          <w:sz w:val="32"/>
+          <w:szCs w:val="32"/>
+          <w:rtl/>
+          <w:lang w:bidi="ar-SA"/>
+        </w:rPr>
+        <w:t xml:space="preserve"> .. فأنت رجل غشاش .. فكل قطع الزبد التي بعتها لي تزن 900 جراما فقط .. وأنت</w:t>
+      </w:r>
+      <w:r>
+        <w:rPr>
+          <w:rFonts w:ascii="Traditional Arabic" w:hAnsi="Traditional Arabic" w:cs="Traditional Arabic"/>
+          <w:sz w:val="32"/>
+          <w:szCs w:val="32"/>
+          <w:rtl/>
+        </w:rPr>
+        <w:t xml:space="preserve"> حاسبتني على كيلو جراما كاملا!"</w:t>
+      </w:r>
+      <w:r>
+        <w:rPr>
+          <w:rFonts w:ascii="Traditional Arabic" w:hAnsi="Traditional Arabic" w:cs="Traditional Arabic"/>
+          <w:sz w:val="32"/>
+          <w:szCs w:val="32"/>
+          <w:rtl/>
+          <w:lang w:bidi="ar-SA"/>
+        </w:rPr>
+        <w:t xml:space="preserve"> هز الفلاح رأسه </w:t>
+      </w:r>
+      <w:r>
+        <w:rPr>
+          <w:rFonts w:ascii="Traditional Arabic" w:hAnsi="Traditional Arabic" w:cs="Traditional Arabic" w:hint="cs"/>
+          <w:sz w:val="32"/>
+          <w:szCs w:val="32"/>
+          <w:rtl/>
+        </w:rPr>
+        <w:t>متعجبا</w:t>
+      </w:r>
+      <w:r>
+        <w:rPr>
+          <w:rFonts w:ascii="Traditional Arabic" w:hAnsi="Traditional Arabic" w:cs="Traditional Arabic"/>
+          <w:sz w:val="32"/>
+          <w:szCs w:val="32"/>
+          <w:rtl/>
+          <w:lang w:bidi="ar-SA"/>
+        </w:rPr>
+        <w:t xml:space="preserve"> وقال: "</w:t>
+      </w:r>
+      <w:r>
+        <w:rPr>
+          <w:rFonts w:ascii="Traditional Arabic" w:hAnsi="Traditional Arabic" w:cs="Traditional Arabic" w:hint="cs"/>
+          <w:sz w:val="32"/>
+          <w:szCs w:val="32"/>
+          <w:rtl/>
+        </w:rPr>
+        <w:t xml:space="preserve">مهلا </w:t>
+      </w:r>
+      <w:r>
+        <w:rPr>
+          <w:rFonts w:ascii="Traditional Arabic" w:hAnsi="Traditional Arabic" w:cs="Traditional Arabic"/>
+          <w:sz w:val="32"/>
+          <w:szCs w:val="32"/>
+          <w:rtl/>
+          <w:lang w:bidi="ar-SA"/>
+        </w:rPr>
+        <w:t>لا تسىء الظن بي .. فنحن أناس فقراء .. ولا نمتلك وزن الكيلو جراما .. فأنا عندما أخذ</w:t>
+      </w:r>
+      <w:r>
+        <w:rPr>
+          <w:rFonts w:ascii="Traditional Arabic" w:hAnsi="Traditional Arabic" w:cs="Traditional Arabic" w:hint="cs"/>
+          <w:sz w:val="32"/>
+          <w:szCs w:val="32"/>
+          <w:rtl/>
+        </w:rPr>
+        <w:t>ت</w:t>
+      </w:r>
+      <w:r>
+        <w:rPr>
+          <w:rFonts w:ascii="Traditional Arabic" w:hAnsi="Traditional Arabic" w:cs="Traditional Arabic"/>
+          <w:sz w:val="32"/>
+          <w:szCs w:val="32"/>
+          <w:rtl/>
+          <w:lang w:bidi="ar-SA"/>
+        </w:rPr>
+        <w:t xml:space="preserve"> منك كيلو السكر أضعه على كفة</w:t>
+      </w:r>
+      <w:r>
+        <w:rPr>
+          <w:rFonts w:ascii="Traditional Arabic" w:hAnsi="Traditional Arabic" w:cs="Traditional Arabic"/>
+          <w:sz w:val="32"/>
+          <w:szCs w:val="32"/>
+          <w:rtl/>
+        </w:rPr>
+        <w:t xml:space="preserve"> .. وأزن الزبد في الكفة الأخرى!</w:t>
+      </w:r>
+    </w:p>
+    <w:p>
+      <w:pPr>
+        <w:spacing w:after="0" w:line="240" w:lineRule="auto"/>
+        <w:rPr>
+          <w:rFonts w:ascii="Traditional Arabic" w:hAnsi="Traditional Arabic" w:cs="Traditional Arabic"/>
+          <w:sz w:val="32"/>
+          <w:szCs w:val="32"/>
+        </w:rPr>
+      </w:pPr>
+      <w:r>
+        <w:rPr>
+          <w:rFonts w:ascii="Traditional Arabic" w:hAnsi="Traditional Arabic" w:cs="Traditional Arabic" w:hint="cs"/>
+          <w:sz w:val="32"/>
+          <w:szCs w:val="32"/>
+          <w:rtl/>
+        </w:rPr>
+        <w:t>وعلى نفسها جَنَتْ براقِش، وكما تدين تدان، "</w:t>
+      </w:r>
+      <w:r>
+        <w:rPr>
+          <w:rFonts w:ascii="Traditional Arabic" w:hAnsi="Traditional Arabic" w:cs="Traditional Arabic"/>
+          <w:sz w:val="32"/>
+          <w:szCs w:val="32"/>
+          <w:rtl/>
+          <w:lang w:bidi="ar-SA"/>
+        </w:rPr>
+        <w:t xml:space="preserve">وَمَا أَصَابَكَ </w:t>
+      </w:r>
+      <w:r>
+        <w:rPr>
+          <w:rFonts w:ascii="Traditional Arabic" w:hAnsi="Traditional Arabic" w:cs="Traditional Arabic"/>
+          <w:sz w:val="32"/>
+          <w:szCs w:val="32"/>
+          <w:rtl/>
+        </w:rPr>
+        <w:t>مِن سَيِّئَةٍ فَمِن نَّفْسِكَ ۚ</w:t>
+      </w:r>
+      <w:r>
+        <w:rPr>
+          <w:rFonts w:ascii="Traditional Arabic" w:hAnsi="Traditional Arabic" w:cs="Traditional Arabic" w:hint="cs"/>
+          <w:sz w:val="32"/>
+          <w:szCs w:val="32"/>
+          <w:rtl/>
+        </w:rPr>
+        <w:t>" "</w:t>
+      </w:r>
+      <w:r>
+        <w:rPr>
+          <w:rFonts w:ascii="Traditional Arabic" w:hAnsi="Traditional Arabic" w:cs="Traditional Arabic"/>
+          <w:sz w:val="32"/>
+          <w:szCs w:val="32"/>
+          <w:rtl/>
+          <w:lang w:bidi="ar-SA"/>
+        </w:rPr>
+        <w:t>ذَٰلِكَ بِمَا قَدَّمَتْ يَدَاكَ وَأَنَّ اللَّـهَ لَيْسَ بِظَلَّامٍ لِّلْعَبِيدِ</w:t>
+      </w:r>
+      <w:r>
+        <w:rPr>
+          <w:rFonts w:ascii="Traditional Arabic" w:hAnsi="Traditional Arabic" w:cs="Traditional Arabic" w:hint="cs"/>
+          <w:sz w:val="32"/>
+          <w:szCs w:val="32"/>
+          <w:rtl/>
+        </w:rPr>
+        <w:t xml:space="preserve">" </w:t>
+      </w:r>
+    </w:p>
     <w:p>
       <w:pPr>
         <w:spacing w:after="0" w:line="240" w:lineRule="auto"/>
@@ -15661,6 +16031,8 @@
           <w:szCs w:val="32"/>
         </w:rPr>
       </w:pPr>
+      <w:bookmarkStart w:id="0" w:name="_GoBack"/>
+      <w:bookmarkEnd w:id="0"/>
     </w:p>
     <w:sectPr>
       <w:pgSz w:w="12240" w:h="15840"/>
